--- a/documentacion/senasoft MANUAL TÉCNICO.docx
+++ b/documentacion/senasoft MANUAL TÉCNICO.docx
@@ -5551,7 +5551,6 @@
           <w:color w:val="000000"/>
           <w:sz w:val="24"/>
           <w:szCs w:val="24"/>
-          <w:highlight w:val="darkCyan"/>
         </w:rPr>
       </w:pPr>
       <w:r>
@@ -5561,11 +5560,9 @@
           <w:color w:val="000000"/>
           <w:sz w:val="24"/>
           <w:szCs w:val="24"/>
-          <w:highlight w:val="darkCyan"/>
         </w:rPr>
         <w:t xml:space="preserve">Requisitos generales </w:t>
       </w:r>
-      <w:proofErr w:type="spellStart"/>
       <w:r>
         <w:rPr>
           <w:rFonts w:ascii="Arial" w:hAnsi="Arial" w:cs="Arial"/>
@@ -5573,11 +5570,9 @@
           <w:color w:val="000000"/>
           <w:sz w:val="24"/>
           <w:szCs w:val="24"/>
-          <w:highlight w:val="darkCyan"/>
-        </w:rPr>
-        <w:t>pre-instalación</w:t>
-      </w:r>
-      <w:proofErr w:type="spellEnd"/>
+        </w:rPr>
+        <w:t>preinstalación</w:t>
+      </w:r>
     </w:p>
     <w:p>
       <w:pPr>
@@ -5587,7 +5582,6 @@
           <w:rFonts w:ascii="Arial" w:hAnsi="Arial" w:cs="Arial"/>
           <w:sz w:val="24"/>
           <w:szCs w:val="24"/>
-          <w:highlight w:val="darkCyan"/>
         </w:rPr>
       </w:pPr>
     </w:p>
@@ -5608,7 +5602,6 @@
           <w:color w:val="000000"/>
           <w:sz w:val="24"/>
           <w:szCs w:val="24"/>
-          <w:highlight w:val="darkCyan"/>
         </w:rPr>
       </w:pPr>
       <w:r>
@@ -5618,7 +5611,6 @@
           <w:color w:val="000000"/>
           <w:sz w:val="24"/>
           <w:szCs w:val="24"/>
-          <w:highlight w:val="darkCyan"/>
         </w:rPr>
         <w:t>HARDWARE:</w:t>
       </w:r>
@@ -5644,7 +5636,6 @@
           <w:color w:val="000000"/>
           <w:sz w:val="24"/>
           <w:szCs w:val="24"/>
-          <w:highlight w:val="darkCyan"/>
         </w:rPr>
       </w:pPr>
       <w:r>
@@ -5654,7 +5645,6 @@
           <w:color w:val="000000"/>
           <w:sz w:val="24"/>
           <w:szCs w:val="24"/>
-          <w:highlight w:val="darkCyan"/>
         </w:rPr>
         <w:t xml:space="preserve">Procesador: </w:t>
       </w:r>
@@ -5664,9 +5654,44 @@
           <w:color w:val="000000"/>
           <w:sz w:val="24"/>
           <w:szCs w:val="24"/>
-          <w:highlight w:val="darkCyan"/>
-        </w:rPr>
-        <w:t>Core i5 o i7 de 6 generación en adelante (también se pueden manejar AMD de gama media y alta)</w:t>
+        </w:rPr>
+        <w:t>Core i</w:t>
+      </w:r>
+      <w:r>
+        <w:rPr>
+          <w:rFonts w:ascii="Arial" w:hAnsi="Arial" w:cs="Arial"/>
+          <w:color w:val="000000"/>
+          <w:sz w:val="24"/>
+          <w:szCs w:val="24"/>
+        </w:rPr>
+        <w:t>3</w:t>
+      </w:r>
+      <w:r>
+        <w:rPr>
+          <w:rFonts w:ascii="Arial" w:hAnsi="Arial" w:cs="Arial"/>
+          <w:color w:val="000000"/>
+          <w:sz w:val="24"/>
+          <w:szCs w:val="24"/>
+        </w:rPr>
+        <w:t xml:space="preserve"> o i</w:t>
+      </w:r>
+      <w:r>
+        <w:rPr>
+          <w:rFonts w:ascii="Arial" w:hAnsi="Arial" w:cs="Arial"/>
+          <w:color w:val="000000"/>
+          <w:sz w:val="24"/>
+          <w:szCs w:val="24"/>
+        </w:rPr>
+        <w:t>6</w:t>
+      </w:r>
+      <w:r>
+        <w:rPr>
+          <w:rFonts w:ascii="Arial" w:hAnsi="Arial" w:cs="Arial"/>
+          <w:color w:val="000000"/>
+          <w:sz w:val="24"/>
+          <w:szCs w:val="24"/>
+        </w:rPr>
+        <w:t xml:space="preserve"> de 6 generación en adelante (también se pueden manejar AMD de gama media y alta)</w:t>
       </w:r>
     </w:p>
     <w:p>
@@ -5690,7 +5715,6 @@
           <w:color w:val="000000"/>
           <w:sz w:val="24"/>
           <w:szCs w:val="24"/>
-          <w:highlight w:val="darkCyan"/>
         </w:rPr>
       </w:pPr>
       <w:r>
@@ -5700,7 +5724,6 @@
           <w:color w:val="000000"/>
           <w:sz w:val="24"/>
           <w:szCs w:val="24"/>
-          <w:highlight w:val="darkCyan"/>
         </w:rPr>
         <w:t xml:space="preserve">Memoria RAM: </w:t>
       </w:r>
@@ -5710,9 +5733,26 @@
           <w:color w:val="000000"/>
           <w:sz w:val="24"/>
           <w:szCs w:val="24"/>
-          <w:highlight w:val="darkCyan"/>
-        </w:rPr>
-        <w:t xml:space="preserve">Mínimo 6GB </w:t>
+        </w:rPr>
+        <w:t xml:space="preserve">Mínimo </w:t>
+      </w:r>
+      <w:r>
+        <w:rPr>
+          <w:rFonts w:ascii="Arial" w:hAnsi="Arial" w:cs="Arial"/>
+          <w:color w:val="000000"/>
+          <w:sz w:val="24"/>
+          <w:szCs w:val="24"/>
+        </w:rPr>
+        <w:t>2</w:t>
+      </w:r>
+      <w:r>
+        <w:rPr>
+          <w:rFonts w:ascii="Arial" w:hAnsi="Arial" w:cs="Arial"/>
+          <w:color w:val="000000"/>
+          <w:sz w:val="24"/>
+          <w:szCs w:val="24"/>
+        </w:rPr>
+        <w:t xml:space="preserve">GB </w:t>
       </w:r>
     </w:p>
     <w:p>
@@ -5736,7 +5776,6 @@
           <w:color w:val="000000"/>
           <w:sz w:val="24"/>
           <w:szCs w:val="24"/>
-          <w:highlight w:val="darkCyan"/>
         </w:rPr>
       </w:pPr>
       <w:r>
@@ -5746,7 +5785,6 @@
           <w:color w:val="000000"/>
           <w:sz w:val="24"/>
           <w:szCs w:val="24"/>
-          <w:highlight w:val="darkCyan"/>
         </w:rPr>
         <w:t xml:space="preserve">Disco Duro: </w:t>
       </w:r>
@@ -5756,86 +5794,37 @@
           <w:color w:val="000000"/>
           <w:sz w:val="24"/>
           <w:szCs w:val="24"/>
-          <w:highlight w:val="darkCyan"/>
         </w:rPr>
         <w:t>Mecánico 1 Tera, estado sólido 480 GB o 1 Tera mínimo</w:t>
       </w:r>
     </w:p>
     <w:p>
       <w:pPr>
-        <w:numPr>
-          <w:ilvl w:val="0"/>
-          <w:numId w:val="12"/>
-        </w:numPr>
-        <w:pBdr>
-          <w:top w:val="nil"/>
-          <w:left w:val="nil"/>
-          <w:bottom w:val="nil"/>
-          <w:right w:val="nil"/>
-          <w:between w:val="nil"/>
-        </w:pBdr>
-        <w:jc w:val="both"/>
-        <w:rPr>
-          <w:rFonts w:ascii="Arial" w:hAnsi="Arial" w:cs="Arial"/>
-          <w:b/>
-          <w:color w:val="000000"/>
-          <w:sz w:val="24"/>
-          <w:szCs w:val="24"/>
-          <w:highlight w:val="darkCyan"/>
-        </w:rPr>
-      </w:pPr>
-      <w:r>
-        <w:rPr>
-          <w:rFonts w:ascii="Arial" w:hAnsi="Arial" w:cs="Arial"/>
-          <w:b/>
-          <w:color w:val="000000"/>
-          <w:sz w:val="24"/>
-          <w:szCs w:val="24"/>
-          <w:highlight w:val="darkCyan"/>
-        </w:rPr>
-        <w:t xml:space="preserve">Aceleradora Grafica: </w:t>
-      </w:r>
-      <w:r>
-        <w:rPr>
-          <w:rFonts w:ascii="Arial" w:hAnsi="Arial" w:cs="Arial"/>
-          <w:color w:val="000000"/>
-          <w:sz w:val="24"/>
-          <w:szCs w:val="24"/>
-          <w:highlight w:val="darkCyan"/>
-        </w:rPr>
-        <w:t>Opcional</w:t>
-      </w:r>
-    </w:p>
-    <w:p>
-      <w:pPr>
-        <w:jc w:val="both"/>
-        <w:rPr>
-          <w:rFonts w:ascii="Arial" w:hAnsi="Arial" w:cs="Arial"/>
-          <w:b/>
-          <w:sz w:val="24"/>
-          <w:szCs w:val="24"/>
-          <w:highlight w:val="darkCyan"/>
-        </w:rPr>
-      </w:pPr>
-    </w:p>
-    <w:p>
-      <w:pPr>
-        <w:jc w:val="both"/>
-        <w:rPr>
-          <w:rFonts w:ascii="Arial" w:hAnsi="Arial" w:cs="Arial"/>
-          <w:b/>
-          <w:sz w:val="24"/>
-          <w:szCs w:val="24"/>
-          <w:highlight w:val="darkCyan"/>
-        </w:rPr>
-      </w:pPr>
-      <w:r>
-        <w:rPr>
-          <w:rFonts w:ascii="Arial" w:hAnsi="Arial" w:cs="Arial"/>
-          <w:b/>
-          <w:sz w:val="24"/>
-          <w:szCs w:val="24"/>
-          <w:highlight w:val="darkCyan"/>
+        <w:jc w:val="both"/>
+        <w:rPr>
+          <w:rFonts w:ascii="Arial" w:hAnsi="Arial" w:cs="Arial"/>
+          <w:b/>
+          <w:sz w:val="24"/>
+          <w:szCs w:val="24"/>
+        </w:rPr>
+      </w:pPr>
+    </w:p>
+    <w:p>
+      <w:pPr>
+        <w:jc w:val="both"/>
+        <w:rPr>
+          <w:rFonts w:ascii="Arial" w:hAnsi="Arial" w:cs="Arial"/>
+          <w:b/>
+          <w:sz w:val="24"/>
+          <w:szCs w:val="24"/>
+        </w:rPr>
+      </w:pPr>
+      <w:r>
+        <w:rPr>
+          <w:rFonts w:ascii="Arial" w:hAnsi="Arial" w:cs="Arial"/>
+          <w:b/>
+          <w:sz w:val="24"/>
+          <w:szCs w:val="24"/>
         </w:rPr>
         <w:t>SOFTWARE:</w:t>
       </w:r>
@@ -5861,7 +5850,6 @@
           <w:color w:val="000000"/>
           <w:sz w:val="24"/>
           <w:szCs w:val="24"/>
-          <w:highlight w:val="darkCyan"/>
         </w:rPr>
       </w:pPr>
       <w:r>
@@ -5871,7 +5859,6 @@
           <w:color w:val="000000"/>
           <w:sz w:val="24"/>
           <w:szCs w:val="24"/>
-          <w:highlight w:val="darkCyan"/>
         </w:rPr>
         <w:t xml:space="preserve">Sistema operativo: </w:t>
       </w:r>
@@ -5881,7 +5868,6 @@
           <w:color w:val="000000"/>
           <w:sz w:val="24"/>
           <w:szCs w:val="24"/>
-          <w:highlight w:val="darkCyan"/>
         </w:rPr>
         <w:t xml:space="preserve">Windows </w:t>
       </w:r>
@@ -5891,7 +5877,6 @@
           <w:color w:val="000000"/>
           <w:sz w:val="24"/>
           <w:szCs w:val="24"/>
-          <w:highlight w:val="darkCyan"/>
         </w:rPr>
         <w:t>7 o superior</w:t>
       </w:r>
@@ -5917,7 +5902,6 @@
           <w:color w:val="000000"/>
           <w:sz w:val="24"/>
           <w:szCs w:val="24"/>
-          <w:highlight w:val="darkCyan"/>
         </w:rPr>
       </w:pPr>
       <w:r>
@@ -5927,7 +5911,6 @@
           <w:color w:val="000000"/>
           <w:sz w:val="24"/>
           <w:szCs w:val="24"/>
-          <w:highlight w:val="darkCyan"/>
         </w:rPr>
         <w:t xml:space="preserve">Office: </w:t>
       </w:r>
@@ -5937,7 +5920,6 @@
           <w:color w:val="000000"/>
           <w:sz w:val="24"/>
           <w:szCs w:val="24"/>
-          <w:highlight w:val="darkCyan"/>
         </w:rPr>
         <w:t>2013 en adelante</w:t>
       </w:r>
@@ -5963,7 +5945,6 @@
           <w:color w:val="000000"/>
           <w:sz w:val="24"/>
           <w:szCs w:val="24"/>
-          <w:highlight w:val="darkCyan"/>
         </w:rPr>
       </w:pPr>
       <w:r>
@@ -5973,7 +5954,6 @@
           <w:color w:val="000000"/>
           <w:sz w:val="24"/>
           <w:szCs w:val="24"/>
-          <w:highlight w:val="darkCyan"/>
         </w:rPr>
         <w:t xml:space="preserve">Antivirus: </w:t>
       </w:r>
@@ -5983,7 +5963,6 @@
           <w:color w:val="000000"/>
           <w:sz w:val="24"/>
           <w:szCs w:val="24"/>
-          <w:highlight w:val="darkCyan"/>
         </w:rPr>
         <w:t>Escogido por el cliente</w:t>
       </w:r>
@@ -6009,7 +5988,6 @@
           <w:color w:val="000000"/>
           <w:sz w:val="24"/>
           <w:szCs w:val="24"/>
-          <w:highlight w:val="darkCyan"/>
         </w:rPr>
       </w:pPr>
       <w:r>
@@ -6019,7 +5997,6 @@
           <w:color w:val="000000"/>
           <w:sz w:val="24"/>
           <w:szCs w:val="24"/>
-          <w:highlight w:val="darkCyan"/>
         </w:rPr>
         <w:t xml:space="preserve">Firewall: </w:t>
       </w:r>
@@ -6029,7 +6006,6 @@
           <w:color w:val="000000"/>
           <w:sz w:val="24"/>
           <w:szCs w:val="24"/>
-          <w:highlight w:val="darkCyan"/>
         </w:rPr>
         <w:t>Activado</w:t>
       </w:r>
@@ -6055,7 +6031,6 @@
           <w:color w:val="000000"/>
           <w:sz w:val="24"/>
           <w:szCs w:val="24"/>
-          <w:highlight w:val="darkCyan"/>
         </w:rPr>
       </w:pPr>
       <w:r>
@@ -6065,7 +6040,6 @@
           <w:color w:val="000000"/>
           <w:sz w:val="24"/>
           <w:szCs w:val="24"/>
-          <w:highlight w:val="darkCyan"/>
         </w:rPr>
         <w:t xml:space="preserve">Dirección </w:t>
       </w:r>
@@ -6077,7 +6051,6 @@
           <w:color w:val="000000"/>
           <w:sz w:val="24"/>
           <w:szCs w:val="24"/>
-          <w:highlight w:val="darkCyan"/>
         </w:rPr>
         <w:t>ip</w:t>
       </w:r>
@@ -6089,7 +6062,6 @@
           <w:color w:val="000000"/>
           <w:sz w:val="24"/>
           <w:szCs w:val="24"/>
-          <w:highlight w:val="darkCyan"/>
         </w:rPr>
         <w:t xml:space="preserve">: </w:t>
       </w:r>
@@ -6099,26 +6071,27 @@
           <w:color w:val="000000"/>
           <w:sz w:val="24"/>
           <w:szCs w:val="24"/>
-          <w:highlight w:val="darkCyan"/>
-        </w:rPr>
-        <w:t>Fija (escritorio remoto)</w:t>
-      </w:r>
-    </w:p>
-    <w:p>
-      <w:pPr>
-        <w:pBdr>
-          <w:top w:val="nil"/>
-          <w:left w:val="nil"/>
-          <w:bottom w:val="nil"/>
-          <w:right w:val="nil"/>
-          <w:between w:val="nil"/>
-        </w:pBdr>
-        <w:ind w:left="720"/>
-        <w:jc w:val="both"/>
-        <w:rPr>
-          <w:rFonts w:ascii="Arial" w:hAnsi="Arial" w:cs="Arial"/>
-          <w:b/>
-          <w:color w:val="000000"/>
+        </w:rPr>
+        <w:t xml:space="preserve">Fija </w:t>
+      </w:r>
+    </w:p>
+    <w:p>
+      <w:pPr>
+        <w:ind w:hanging="2"/>
+        <w:jc w:val="both"/>
+        <w:rPr>
+          <w:rFonts w:ascii="Arial" w:hAnsi="Arial" w:cs="Arial"/>
+          <w:sz w:val="24"/>
+          <w:szCs w:val="24"/>
+        </w:rPr>
+      </w:pPr>
+    </w:p>
+    <w:p>
+      <w:pPr>
+        <w:ind w:hanging="2"/>
+        <w:jc w:val="both"/>
+        <w:rPr>
+          <w:rFonts w:ascii="Arial" w:hAnsi="Arial" w:cs="Arial"/>
           <w:sz w:val="24"/>
           <w:szCs w:val="24"/>
         </w:rPr>
@@ -6559,13 +6532,13 @@
           <w:noProof/>
         </w:rPr>
         <w:drawing>
-          <wp:anchor distT="0" distB="0" distL="114300" distR="114300" simplePos="0" relativeHeight="251659264" behindDoc="1" locked="0" layoutInCell="1" allowOverlap="1" wp14:anchorId="08CCF62D" wp14:editId="53D7EAD5">
+          <wp:anchor distT="0" distB="0" distL="114300" distR="114300" simplePos="0" relativeHeight="251659264" behindDoc="1" locked="0" layoutInCell="1" allowOverlap="1" wp14:anchorId="08CCF62D" wp14:editId="133920C1">
             <wp:simplePos x="0" y="0"/>
             <wp:positionH relativeFrom="margin">
               <wp:align>left</wp:align>
             </wp:positionH>
             <wp:positionV relativeFrom="page">
-              <wp:posOffset>5420553</wp:posOffset>
+              <wp:posOffset>5452165</wp:posOffset>
             </wp:positionV>
             <wp:extent cx="4128135" cy="2647315"/>
             <wp:effectExtent l="0" t="0" r="5715" b="635"/>
@@ -12350,28 +12323,28 @@
 </file>
 
 <file path=customXml/item1.xml><?xml version="1.0" encoding="utf-8"?>
-<b:Sources xmlns:b="http://schemas.openxmlformats.org/officeDocument/2006/bibliography" xmlns="http://schemas.openxmlformats.org/officeDocument/2006/bibliography" SelectedStyle="\APASixthEditionOfficeOnline.xsl" StyleName="APA" Version="6"/>
-</file>
-
-<file path=customXml/item2.xml><?xml version="1.0" encoding="utf-8"?>
 <go:gDocsCustomXmlDataStorage xmlns:go="http://customooxmlschemas.google.com/" xmlns:r="http://schemas.openxmlformats.org/officeDocument/2006/relationships">
   <go:docsCustomData xmlns:go="http://customooxmlschemas.google.com/" roundtripDataSignature="AMtx7mii4zjJONu7f0tyGYeNKvPyLRLO9w==">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</go:docsCustomData>
 </go:gDocsCustomXmlDataStorage>
 </file>
 
-<file path=customXml/itemProps1.xml><?xml version="1.0" encoding="utf-8"?>
-<ds:datastoreItem xmlns:ds="http://schemas.openxmlformats.org/officeDocument/2006/customXml" ds:itemID="{66740A80-F375-472B-B0B4-86CEA3741DEC}">
-  <ds:schemaRefs>
-    <ds:schemaRef ds:uri="http://schemas.openxmlformats.org/officeDocument/2006/bibliography"/>
-  </ds:schemaRefs>
-</ds:datastoreItem>
+<file path=customXml/item2.xml><?xml version="1.0" encoding="utf-8"?>
+<b:Sources xmlns:b="http://schemas.openxmlformats.org/officeDocument/2006/bibliography" xmlns="http://schemas.openxmlformats.org/officeDocument/2006/bibliography" SelectedStyle="\APASixthEditionOfficeOnline.xsl" StyleName="APA" Version="6"/>
 </file>
 
-<file path=customXml/itemProps2.xml><?xml version="1.0" encoding="utf-8"?>
+<file path=customXml/itemProps1.xml><?xml version="1.0" encoding="utf-8"?>
 <ds:datastoreItem xmlns:ds="http://schemas.openxmlformats.org/officeDocument/2006/customXml" ds:itemID="{11111111-1234-1234-1234-123412341234}">
   <ds:schemaRefs>
     <ds:schemaRef ds:uri="http://customooxmlschemas.google.com/"/>
     <ds:schemaRef ds:uri="http://schemas.openxmlformats.org/officeDocument/2006/relationships"/>
   </ds:schemaRefs>
 </ds:datastoreItem>
+</file>
+
+<file path=customXml/itemProps2.xml><?xml version="1.0" encoding="utf-8"?>
+<ds:datastoreItem xmlns:ds="http://schemas.openxmlformats.org/officeDocument/2006/customXml" ds:itemID="{66740A80-F375-472B-B0B4-86CEA3741DEC}">
+  <ds:schemaRefs>
+    <ds:schemaRef ds:uri="http://schemas.openxmlformats.org/officeDocument/2006/bibliography"/>
+  </ds:schemaRefs>
+</ds:datastoreItem>
 </file>
--- a/documentacion/senasoft MANUAL TÉCNICO.docx
+++ b/documentacion/senasoft MANUAL TÉCNICO.docx
@@ -1160,7 +1160,6 @@
           <w:b/>
           <w:sz w:val="24"/>
           <w:szCs w:val="24"/>
-          <w:highlight w:val="darkCyan"/>
         </w:rPr>
       </w:pPr>
       <w:bookmarkStart w:id="1" w:name="_heading=h.3dy6vkm" w:colFirst="0" w:colLast="0"/>
@@ -1171,7 +1170,6 @@
           <w:b/>
           <w:sz w:val="24"/>
           <w:szCs w:val="24"/>
-          <w:highlight w:val="darkCyan"/>
         </w:rPr>
         <w:t>Entradas</w:t>
       </w:r>
@@ -1193,15 +1191,13 @@
           <w:rFonts w:ascii="Arial" w:hAnsi="Arial" w:cs="Arial"/>
           <w:sz w:val="24"/>
           <w:szCs w:val="24"/>
-          <w:highlight w:val="darkCyan"/>
-        </w:rPr>
-      </w:pPr>
-      <w:r>
-        <w:rPr>
-          <w:rFonts w:ascii="Arial" w:hAnsi="Arial" w:cs="Arial"/>
-          <w:sz w:val="24"/>
-          <w:szCs w:val="24"/>
-          <w:highlight w:val="darkCyan"/>
+        </w:rPr>
+      </w:pPr>
+      <w:r>
+        <w:rPr>
+          <w:rFonts w:ascii="Arial" w:hAnsi="Arial" w:cs="Arial"/>
+          <w:sz w:val="24"/>
+          <w:szCs w:val="24"/>
         </w:rPr>
         <w:t>Ingresar información de usuarios.</w:t>
       </w:r>
@@ -1219,7 +1215,6 @@
           <w:rFonts w:ascii="Arial" w:hAnsi="Arial" w:cs="Arial"/>
           <w:sz w:val="24"/>
           <w:szCs w:val="24"/>
-          <w:highlight w:val="darkCyan"/>
         </w:rPr>
       </w:pPr>
       <w:bookmarkStart w:id="4" w:name="_heading=h.idn0l3dzk54a" w:colFirst="0" w:colLast="0"/>
@@ -1229,7 +1224,6 @@
           <w:rFonts w:ascii="Arial" w:hAnsi="Arial" w:cs="Arial"/>
           <w:sz w:val="24"/>
           <w:szCs w:val="24"/>
-          <w:highlight w:val="darkCyan"/>
         </w:rPr>
         <w:t>Consultar usuarios</w:t>
       </w:r>
@@ -1247,17 +1241,15 @@
           <w:rFonts w:ascii="Arial" w:hAnsi="Arial" w:cs="Arial"/>
           <w:sz w:val="24"/>
           <w:szCs w:val="24"/>
-          <w:highlight w:val="darkCyan"/>
-        </w:rPr>
-      </w:pPr>
-      <w:r>
-        <w:rPr>
-          <w:rFonts w:ascii="Arial" w:hAnsi="Arial" w:cs="Arial"/>
-          <w:sz w:val="24"/>
-          <w:szCs w:val="24"/>
-          <w:highlight w:val="darkCyan"/>
-        </w:rPr>
-        <w:t>Actualizar</w:t>
+        </w:rPr>
+      </w:pPr>
+      <w:r>
+        <w:rPr>
+          <w:rFonts w:ascii="Arial" w:eastAsia="Times New Roman" w:hAnsi="Arial" w:cs="Arial"/>
+          <w:sz w:val="24"/>
+          <w:szCs w:val="24"/>
+        </w:rPr>
+        <w:t>Botón para Actualizar y Eliminar</w:t>
       </w:r>
     </w:p>
     <w:p>
@@ -1273,17 +1265,31 @@
           <w:rFonts w:ascii="Arial" w:hAnsi="Arial" w:cs="Arial"/>
           <w:sz w:val="24"/>
           <w:szCs w:val="24"/>
-          <w:highlight w:val="darkCyan"/>
-        </w:rPr>
-      </w:pPr>
-      <w:r>
-        <w:rPr>
-          <w:rFonts w:ascii="Arial" w:hAnsi="Arial" w:cs="Arial"/>
-          <w:sz w:val="24"/>
-          <w:szCs w:val="24"/>
-          <w:highlight w:val="darkCyan"/>
-        </w:rPr>
-        <w:t>Eliminar usuario</w:t>
+        </w:rPr>
+      </w:pPr>
+      <w:r>
+        <w:rPr>
+          <w:rFonts w:ascii="Arial" w:hAnsi="Arial" w:cs="Arial"/>
+          <w:sz w:val="24"/>
+          <w:szCs w:val="24"/>
+        </w:rPr>
+        <w:t xml:space="preserve">Datos de </w:t>
+      </w:r>
+      <w:r>
+        <w:rPr>
+          <w:rFonts w:ascii="Arial" w:hAnsi="Arial" w:cs="Arial"/>
+          <w:sz w:val="24"/>
+          <w:szCs w:val="24"/>
+        </w:rPr>
+        <w:t>cronograma para descargar</w:t>
+      </w:r>
+      <w:r>
+        <w:rPr>
+          <w:rFonts w:ascii="Arial" w:hAnsi="Arial" w:cs="Arial"/>
+          <w:sz w:val="24"/>
+          <w:szCs w:val="24"/>
+        </w:rPr>
+        <w:t>.</w:t>
       </w:r>
     </w:p>
     <w:p>
@@ -1299,35 +1305,25 @@
           <w:rFonts w:ascii="Arial" w:hAnsi="Arial" w:cs="Arial"/>
           <w:sz w:val="24"/>
           <w:szCs w:val="24"/>
-          <w:highlight w:val="darkCyan"/>
-        </w:rPr>
-      </w:pPr>
-      <w:r>
-        <w:rPr>
-          <w:rFonts w:ascii="Arial" w:hAnsi="Arial" w:cs="Arial"/>
-          <w:sz w:val="24"/>
-          <w:szCs w:val="24"/>
-          <w:highlight w:val="darkCyan"/>
-        </w:rPr>
-        <w:t xml:space="preserve">Datos de </w:t>
-      </w:r>
-      <w:r>
-        <w:rPr>
-          <w:rFonts w:ascii="Arial" w:hAnsi="Arial" w:cs="Arial"/>
-          <w:sz w:val="24"/>
-          <w:szCs w:val="24"/>
-          <w:highlight w:val="darkCyan"/>
-        </w:rPr>
-        <w:t>cronograma para descargar</w:t>
-      </w:r>
-      <w:r>
-        <w:rPr>
-          <w:rFonts w:ascii="Arial" w:hAnsi="Arial" w:cs="Arial"/>
-          <w:sz w:val="24"/>
-          <w:szCs w:val="24"/>
-          <w:highlight w:val="darkCyan"/>
-        </w:rPr>
-        <w:t>.</w:t>
+        </w:rPr>
+      </w:pPr>
+      <w:bookmarkStart w:id="5" w:name="_heading=h.p06f58d9kv8v" w:colFirst="0" w:colLast="0"/>
+      <w:bookmarkEnd w:id="5"/>
+      <w:r>
+        <w:rPr>
+          <w:rFonts w:ascii="Arial" w:hAnsi="Arial" w:cs="Arial"/>
+          <w:sz w:val="24"/>
+          <w:szCs w:val="24"/>
+        </w:rPr>
+        <w:t xml:space="preserve">Botones para descargar </w:t>
+      </w:r>
+      <w:r>
+        <w:rPr>
+          <w:rFonts w:ascii="Arial" w:hAnsi="Arial" w:cs="Arial"/>
+          <w:sz w:val="24"/>
+          <w:szCs w:val="24"/>
+        </w:rPr>
+        <w:t>el cronograma</w:t>
       </w:r>
     </w:p>
     <w:p>
@@ -1343,44 +1339,22 @@
           <w:rFonts w:ascii="Arial" w:hAnsi="Arial" w:cs="Arial"/>
           <w:sz w:val="24"/>
           <w:szCs w:val="24"/>
-          <w:highlight w:val="darkCyan"/>
-        </w:rPr>
-      </w:pPr>
-      <w:bookmarkStart w:id="5" w:name="_heading=h.p06f58d9kv8v" w:colFirst="0" w:colLast="0"/>
-      <w:bookmarkEnd w:id="5"/>
-      <w:r>
-        <w:rPr>
-          <w:rFonts w:ascii="Arial" w:hAnsi="Arial" w:cs="Arial"/>
-          <w:sz w:val="24"/>
-          <w:szCs w:val="24"/>
-          <w:highlight w:val="darkCyan"/>
-        </w:rPr>
-        <w:t xml:space="preserve">Botones para descargar </w:t>
-      </w:r>
-      <w:r>
-        <w:rPr>
-          <w:rFonts w:ascii="Arial" w:hAnsi="Arial" w:cs="Arial"/>
-          <w:sz w:val="24"/>
-          <w:szCs w:val="24"/>
-          <w:highlight w:val="darkCyan"/>
-        </w:rPr>
-        <w:t>el cronograma actual</w:t>
-      </w:r>
-      <w:r>
-        <w:rPr>
-          <w:rFonts w:ascii="Arial" w:hAnsi="Arial" w:cs="Arial"/>
-          <w:sz w:val="24"/>
-          <w:szCs w:val="24"/>
-          <w:highlight w:val="darkCyan"/>
-        </w:rPr>
-        <w:t>.</w:t>
+        </w:rPr>
+      </w:pPr>
+      <w:r>
+        <w:rPr>
+          <w:rFonts w:ascii="Arial" w:hAnsi="Arial" w:cs="Arial"/>
+          <w:sz w:val="24"/>
+          <w:szCs w:val="24"/>
+        </w:rPr>
+        <w:t>Botones para escoger turnos</w:t>
       </w:r>
     </w:p>
     <w:p>
       <w:pPr>
         <w:numPr>
           <w:ilvl w:val="0"/>
-          <w:numId w:val="15"/>
+          <w:numId w:val="16"/>
         </w:numPr>
         <w:spacing w:after="0"/>
         <w:ind w:left="0" w:hanging="1"/>
@@ -1389,22 +1363,177 @@
           <w:rFonts w:ascii="Arial" w:hAnsi="Arial" w:cs="Arial"/>
           <w:sz w:val="24"/>
           <w:szCs w:val="24"/>
-          <w:highlight w:val="darkCyan"/>
+        </w:rPr>
+      </w:pPr>
+      <w:r>
+        <w:rPr>
+          <w:rFonts w:ascii="Arial" w:hAnsi="Arial" w:cs="Arial"/>
+          <w:sz w:val="24"/>
+          <w:szCs w:val="24"/>
+        </w:rPr>
+        <w:t>Botón para registrar usuario</w:t>
+      </w:r>
+    </w:p>
+    <w:p>
+      <w:pPr>
+        <w:numPr>
+          <w:ilvl w:val="0"/>
+          <w:numId w:val="16"/>
+        </w:numPr>
+        <w:spacing w:after="0"/>
+        <w:ind w:left="0" w:hanging="1"/>
+        <w:jc w:val="both"/>
+        <w:rPr>
+          <w:rFonts w:ascii="Arial" w:hAnsi="Arial" w:cs="Arial"/>
+          <w:sz w:val="24"/>
+          <w:szCs w:val="24"/>
+        </w:rPr>
+      </w:pPr>
+      <w:r>
+        <w:rPr>
+          <w:rFonts w:ascii="Arial" w:hAnsi="Arial" w:cs="Arial"/>
+          <w:sz w:val="24"/>
+          <w:szCs w:val="24"/>
+        </w:rPr>
+        <w:t>Botón para registrar administrador</w:t>
+      </w:r>
+    </w:p>
+    <w:p>
+      <w:pPr>
+        <w:numPr>
+          <w:ilvl w:val="0"/>
+          <w:numId w:val="16"/>
+        </w:numPr>
+        <w:spacing w:after="0"/>
+        <w:ind w:left="0" w:hanging="1"/>
+        <w:jc w:val="both"/>
+        <w:rPr>
+          <w:rFonts w:ascii="Arial" w:hAnsi="Arial" w:cs="Arial"/>
+          <w:sz w:val="24"/>
+          <w:szCs w:val="24"/>
+        </w:rPr>
+      </w:pPr>
+      <w:r>
+        <w:rPr>
+          <w:rFonts w:ascii="Arial" w:hAnsi="Arial" w:cs="Arial"/>
+          <w:sz w:val="24"/>
+          <w:szCs w:val="24"/>
+        </w:rPr>
+        <w:t>Botón para ingresar nuevos empleados</w:t>
+      </w:r>
+    </w:p>
+    <w:p>
+      <w:pPr>
+        <w:numPr>
+          <w:ilvl w:val="0"/>
+          <w:numId w:val="16"/>
+        </w:numPr>
+        <w:spacing w:after="0"/>
+        <w:ind w:left="0" w:hanging="1"/>
+        <w:jc w:val="both"/>
+        <w:rPr>
+          <w:rFonts w:ascii="Arial" w:hAnsi="Arial" w:cs="Arial"/>
+          <w:sz w:val="24"/>
+          <w:szCs w:val="24"/>
+        </w:rPr>
+      </w:pPr>
+      <w:r>
+        <w:rPr>
+          <w:rFonts w:ascii="Arial" w:hAnsi="Arial" w:cs="Arial"/>
+          <w:sz w:val="24"/>
+          <w:szCs w:val="24"/>
+        </w:rPr>
+        <w:t>Ingresar al sistema de información</w:t>
+      </w:r>
+    </w:p>
+    <w:p>
+      <w:pPr>
+        <w:numPr>
+          <w:ilvl w:val="0"/>
+          <w:numId w:val="16"/>
+        </w:numPr>
+        <w:spacing w:after="0"/>
+        <w:ind w:left="0" w:hanging="1"/>
+        <w:jc w:val="both"/>
+        <w:rPr>
+          <w:rFonts w:ascii="Arial" w:hAnsi="Arial" w:cs="Arial"/>
+          <w:sz w:val="24"/>
+          <w:szCs w:val="24"/>
+        </w:rPr>
+      </w:pPr>
+      <w:r>
+        <w:rPr>
+          <w:rFonts w:ascii="Arial" w:hAnsi="Arial" w:cs="Arial"/>
+          <w:sz w:val="24"/>
+          <w:szCs w:val="24"/>
+        </w:rPr>
+        <w:t xml:space="preserve">Botón de regresar </w:t>
+      </w:r>
+    </w:p>
+    <w:p>
+      <w:pPr>
+        <w:numPr>
+          <w:ilvl w:val="0"/>
+          <w:numId w:val="16"/>
+        </w:numPr>
+        <w:spacing w:after="0"/>
+        <w:ind w:left="0" w:hanging="1"/>
+        <w:jc w:val="both"/>
+        <w:rPr>
+          <w:rFonts w:ascii="Arial" w:hAnsi="Arial" w:cs="Arial"/>
+          <w:sz w:val="24"/>
+          <w:szCs w:val="24"/>
+        </w:rPr>
+      </w:pPr>
+      <w:r>
+        <w:rPr>
+          <w:rFonts w:ascii="Arial" w:hAnsi="Arial" w:cs="Arial"/>
+          <w:sz w:val="24"/>
+          <w:szCs w:val="24"/>
+        </w:rPr>
+        <w:t>Botón de inicio de sesión</w:t>
+      </w:r>
+    </w:p>
+    <w:p>
+      <w:pPr>
+        <w:numPr>
+          <w:ilvl w:val="0"/>
+          <w:numId w:val="16"/>
+        </w:numPr>
+        <w:spacing w:after="0"/>
+        <w:ind w:left="0" w:hanging="1"/>
+        <w:jc w:val="both"/>
+        <w:rPr>
+          <w:rFonts w:ascii="Arial" w:hAnsi="Arial" w:cs="Arial"/>
+          <w:sz w:val="24"/>
+          <w:szCs w:val="24"/>
+        </w:rPr>
+      </w:pPr>
+      <w:r>
+        <w:rPr>
+          <w:rFonts w:ascii="Arial" w:hAnsi="Arial" w:cs="Arial"/>
+          <w:sz w:val="24"/>
+          <w:szCs w:val="24"/>
+        </w:rPr>
+        <w:t xml:space="preserve">Botón de cerrar sesión </w:t>
+      </w:r>
+    </w:p>
+    <w:p>
+      <w:pPr>
+        <w:spacing w:after="0"/>
+        <w:jc w:val="both"/>
+        <w:rPr>
+          <w:rFonts w:ascii="Arial" w:hAnsi="Arial" w:cs="Arial"/>
+          <w:sz w:val="24"/>
+          <w:szCs w:val="24"/>
         </w:rPr>
       </w:pPr>
       <w:bookmarkStart w:id="6" w:name="_heading=h.gls8ov2f53re" w:colFirst="0" w:colLast="0"/>
       <w:bookmarkStart w:id="7" w:name="_heading=h.3rzk96x6ekuc" w:colFirst="0" w:colLast="0"/>
+      <w:bookmarkStart w:id="8" w:name="_heading=h.vf29kjcelhra" w:colFirst="0" w:colLast="0"/>
       <w:bookmarkEnd w:id="6"/>
       <w:bookmarkEnd w:id="7"/>
-      <w:r>
-        <w:rPr>
-          <w:rFonts w:ascii="Arial" w:hAnsi="Arial" w:cs="Arial"/>
-          <w:sz w:val="24"/>
-          <w:szCs w:val="24"/>
-          <w:highlight w:val="darkCyan"/>
-        </w:rPr>
-        <w:t>Información de listas de la Base de Datos.</w:t>
-      </w:r>
+      <w:bookmarkEnd w:id="8"/>
     </w:p>
     <w:p>
       <w:pPr>
@@ -1412,25 +1541,10 @@
         <w:jc w:val="both"/>
         <w:rPr>
           <w:rFonts w:ascii="Arial" w:hAnsi="Arial" w:cs="Arial"/>
-          <w:sz w:val="24"/>
-          <w:szCs w:val="24"/>
-          <w:highlight w:val="darkCyan"/>
-        </w:rPr>
-      </w:pPr>
-      <w:bookmarkStart w:id="8" w:name="_heading=h.vf29kjcelhra" w:colFirst="0" w:colLast="0"/>
-      <w:bookmarkEnd w:id="8"/>
-    </w:p>
-    <w:p>
-      <w:pPr>
-        <w:spacing w:after="0"/>
-        <w:jc w:val="both"/>
-        <w:rPr>
-          <w:rFonts w:ascii="Arial" w:hAnsi="Arial" w:cs="Arial"/>
           <w:b/>
           <w:bCs/>
           <w:sz w:val="24"/>
           <w:szCs w:val="24"/>
-          <w:highlight w:val="darkCyan"/>
         </w:rPr>
       </w:pPr>
       <w:r>
@@ -1440,7 +1554,6 @@
           <w:bCs/>
           <w:sz w:val="24"/>
           <w:szCs w:val="24"/>
-          <w:highlight w:val="darkCyan"/>
         </w:rPr>
         <w:t>Salidas</w:t>
       </w:r>
@@ -1460,9 +1573,16 @@
           <w:bCs/>
           <w:sz w:val="24"/>
           <w:szCs w:val="24"/>
-          <w:highlight w:val="darkCyan"/>
-        </w:rPr>
-      </w:pPr>
+        </w:rPr>
+      </w:pPr>
+      <w:r>
+        <w:rPr>
+          <w:rFonts w:ascii="Arial" w:hAnsi="Arial" w:cs="Arial"/>
+          <w:sz w:val="24"/>
+          <w:szCs w:val="24"/>
+        </w:rPr>
+        <w:t>Información plasmada de la tabla de cronograma</w:t>
+      </w:r>
     </w:p>
     <w:p>
       <w:pPr>
@@ -1479,9 +1599,16 @@
           <w:bCs/>
           <w:sz w:val="24"/>
           <w:szCs w:val="24"/>
-          <w:highlight w:val="darkCyan"/>
-        </w:rPr>
-      </w:pPr>
+        </w:rPr>
+      </w:pPr>
+      <w:r>
+        <w:rPr>
+          <w:rFonts w:ascii="Arial" w:hAnsi="Arial" w:cs="Arial"/>
+          <w:sz w:val="24"/>
+          <w:szCs w:val="24"/>
+        </w:rPr>
+        <w:t>Descarga de reportes del cronograma en pdf</w:t>
+      </w:r>
     </w:p>
     <w:p>
       <w:pPr>
@@ -1518,7 +1645,6 @@
           <w:color w:val="000000"/>
           <w:sz w:val="24"/>
           <w:szCs w:val="24"/>
-          <w:highlight w:val="darkCyan"/>
         </w:rPr>
       </w:pPr>
       <w:r>
@@ -1528,7 +1654,6 @@
           <w:color w:val="000000"/>
           <w:sz w:val="24"/>
           <w:szCs w:val="24"/>
-          <w:highlight w:val="darkCyan"/>
         </w:rPr>
         <w:t xml:space="preserve">4. </w:t>
       </w:r>
@@ -1539,7 +1664,6 @@
           <w:color w:val="000000"/>
           <w:sz w:val="24"/>
           <w:szCs w:val="24"/>
-          <w:highlight w:val="darkCyan"/>
         </w:rPr>
         <w:t>Descripción de módulos</w:t>
       </w:r>
@@ -1559,7 +1683,6 @@
           <w:rFonts w:ascii="Arial" w:hAnsi="Arial" w:cs="Arial"/>
           <w:sz w:val="24"/>
           <w:szCs w:val="24"/>
-          <w:highlight w:val="darkCyan"/>
         </w:rPr>
         <w:t xml:space="preserve">Los módulos integrados del sistema de información están </w:t>
       </w:r>
@@ -1568,7 +1691,6 @@
           <w:rFonts w:ascii="Arial" w:hAnsi="Arial" w:cs="Arial"/>
           <w:sz w:val="24"/>
           <w:szCs w:val="24"/>
-          <w:highlight w:val="darkCyan"/>
         </w:rPr>
         <w:t>integrados</w:t>
       </w:r>
@@ -1577,7 +1699,6 @@
           <w:rFonts w:ascii="Arial" w:hAnsi="Arial" w:cs="Arial"/>
           <w:sz w:val="24"/>
           <w:szCs w:val="24"/>
-          <w:highlight w:val="darkCyan"/>
         </w:rPr>
         <w:t xml:space="preserve"> de tal forma que su funcionalidad sea en conjunto, de tal modo </w:t>
       </w:r>
@@ -1586,7 +1707,6 @@
           <w:rFonts w:ascii="Arial" w:hAnsi="Arial" w:cs="Arial"/>
           <w:sz w:val="24"/>
           <w:szCs w:val="24"/>
-          <w:highlight w:val="darkCyan"/>
         </w:rPr>
         <w:t>que,</w:t>
       </w:r>
@@ -1595,7 +1715,6 @@
           <w:rFonts w:ascii="Arial" w:hAnsi="Arial" w:cs="Arial"/>
           <w:sz w:val="24"/>
           <w:szCs w:val="24"/>
-          <w:highlight w:val="darkCyan"/>
         </w:rPr>
         <w:t xml:space="preserve"> si en uno de ellos presentara inconvenientes, los demás se verán directamente afectados.</w:t>
       </w:r>
@@ -1806,62 +1925,6 @@
     </w:p>
     <w:p>
       <w:pPr>
-        <w:ind w:hanging="2"/>
-        <w:jc w:val="both"/>
-        <w:rPr>
-          <w:rFonts w:ascii="Arial" w:hAnsi="Arial" w:cs="Arial"/>
-          <w:sz w:val="24"/>
-          <w:szCs w:val="24"/>
-        </w:rPr>
-      </w:pPr>
-    </w:p>
-    <w:p>
-      <w:pPr>
-        <w:ind w:hanging="2"/>
-        <w:jc w:val="both"/>
-        <w:rPr>
-          <w:rFonts w:ascii="Arial" w:hAnsi="Arial" w:cs="Arial"/>
-          <w:sz w:val="24"/>
-          <w:szCs w:val="24"/>
-        </w:rPr>
-      </w:pPr>
-    </w:p>
-    <w:p>
-      <w:pPr>
-        <w:ind w:hanging="2"/>
-        <w:jc w:val="both"/>
-        <w:rPr>
-          <w:rFonts w:ascii="Arial" w:hAnsi="Arial" w:cs="Arial"/>
-          <w:sz w:val="24"/>
-          <w:szCs w:val="24"/>
-        </w:rPr>
-      </w:pPr>
-    </w:p>
-    <w:p>
-      <w:pPr>
-        <w:ind w:hanging="2"/>
-        <w:jc w:val="both"/>
-        <w:rPr>
-          <w:rFonts w:ascii="Arial" w:hAnsi="Arial" w:cs="Arial"/>
-          <w:sz w:val="24"/>
-          <w:szCs w:val="24"/>
-        </w:rPr>
-      </w:pPr>
-    </w:p>
-    <w:p>
-      <w:pPr>
-        <w:ind w:hanging="2"/>
-        <w:jc w:val="both"/>
-        <w:rPr>
-          <w:rFonts w:ascii="Arial" w:hAnsi="Arial" w:cs="Arial"/>
-          <w:sz w:val="24"/>
-          <w:szCs w:val="24"/>
-        </w:rPr>
-      </w:pPr>
-    </w:p>
-    <w:p>
-      <w:pPr>
-        <w:ind w:hanging="2"/>
         <w:jc w:val="both"/>
         <w:rPr>
           <w:rFonts w:ascii="Arial" w:hAnsi="Arial" w:cs="Arial"/>
@@ -1889,6 +1952,7 @@
           <w:sz w:val="24"/>
           <w:szCs w:val="24"/>
         </w:rPr>
+        <w:lastRenderedPageBreak/>
         <w:t xml:space="preserve">Base de Datos </w:t>
       </w:r>
       <w:r>
@@ -2837,6 +2901,7 @@
           <w:sz w:val="24"/>
           <w:szCs w:val="24"/>
         </w:rPr>
+        <w:lastRenderedPageBreak/>
         <w:t>Rol</w:t>
       </w:r>
     </w:p>
@@ -3815,7 +3880,6 @@
                 <w:sz w:val="24"/>
                 <w:szCs w:val="24"/>
               </w:rPr>
-              <w:lastRenderedPageBreak/>
               <w:t>Formato de Fila</w:t>
             </w:r>
           </w:p>
@@ -3897,6 +3961,7 @@
                 <w:sz w:val="24"/>
                 <w:szCs w:val="24"/>
               </w:rPr>
+              <w:lastRenderedPageBreak/>
               <w:t>Número de Columnas</w:t>
             </w:r>
           </w:p>
@@ -7092,201 +7157,15 @@
         </w:rPr>
         <w:t>\”.</w:t>
       </w:r>
-    </w:p>
-    <w:p>
-      <w:pPr>
-        <w:jc w:val="both"/>
-        <w:rPr>
-          <w:rFonts w:ascii="Arial" w:hAnsi="Arial" w:cs="Arial"/>
-          <w:sz w:val="24"/>
-          <w:szCs w:val="24"/>
-        </w:rPr>
-      </w:pPr>
       <w:bookmarkStart w:id="19" w:name="_heading=h.3as4poj" w:colFirst="0" w:colLast="0"/>
       <w:bookmarkEnd w:id="19"/>
     </w:p>
     <w:p>
       <w:pPr>
-        <w:keepNext/>
-        <w:numPr>
-          <w:ilvl w:val="0"/>
-          <w:numId w:val="18"/>
-        </w:numPr>
-        <w:pBdr>
-          <w:top w:val="nil"/>
-          <w:left w:val="nil"/>
-          <w:bottom w:val="nil"/>
-          <w:right w:val="nil"/>
-          <w:between w:val="nil"/>
-        </w:pBdr>
-        <w:spacing w:after="0" w:line="240" w:lineRule="auto"/>
-        <w:ind w:left="0" w:hanging="1"/>
-        <w:jc w:val="both"/>
-        <w:rPr>
-          <w:rFonts w:ascii="Arial" w:hAnsi="Arial" w:cs="Arial"/>
-          <w:b/>
-          <w:color w:val="000000"/>
-          <w:sz w:val="24"/>
-          <w:szCs w:val="24"/>
-          <w:highlight w:val="darkCyan"/>
-        </w:rPr>
-      </w:pPr>
-      <w:r>
-        <w:rPr>
-          <w:rFonts w:ascii="Arial" w:hAnsi="Arial" w:cs="Arial"/>
-          <w:b/>
-          <w:color w:val="000000"/>
-          <w:sz w:val="24"/>
-          <w:szCs w:val="24"/>
-          <w:highlight w:val="darkCyan"/>
-        </w:rPr>
-        <w:t>Archivos de bitácora</w:t>
-      </w:r>
-    </w:p>
-    <w:p>
-      <w:pPr>
         <w:ind w:hanging="2"/>
         <w:jc w:val="both"/>
         <w:rPr>
           <w:rFonts w:ascii="Arial" w:hAnsi="Arial" w:cs="Arial"/>
-          <w:sz w:val="24"/>
-          <w:szCs w:val="24"/>
-          <w:highlight w:val="darkCyan"/>
-        </w:rPr>
-      </w:pPr>
-    </w:p>
-    <w:p>
-      <w:pPr>
-        <w:ind w:hanging="2"/>
-        <w:jc w:val="both"/>
-        <w:rPr>
-          <w:rFonts w:ascii="Arial" w:hAnsi="Arial" w:cs="Arial"/>
-          <w:sz w:val="24"/>
-          <w:szCs w:val="24"/>
-          <w:highlight w:val="darkCyan"/>
-        </w:rPr>
-      </w:pPr>
-      <w:r>
-        <w:rPr>
-          <w:rFonts w:ascii="Arial" w:hAnsi="Arial" w:cs="Arial"/>
-          <w:sz w:val="24"/>
-          <w:szCs w:val="24"/>
-          <w:highlight w:val="darkCyan"/>
-        </w:rPr>
-        <w:t>En caso de que la aplicación cuente con archivos de bitácora, debe mencionarse lo siguiente:</w:t>
-      </w:r>
-    </w:p>
-    <w:p>
-      <w:pPr>
-        <w:numPr>
-          <w:ilvl w:val="0"/>
-          <w:numId w:val="17"/>
-        </w:numPr>
-        <w:spacing w:after="0"/>
-        <w:ind w:left="0" w:hanging="1"/>
-        <w:jc w:val="both"/>
-        <w:rPr>
-          <w:rFonts w:ascii="Arial" w:hAnsi="Arial" w:cs="Arial"/>
-          <w:sz w:val="24"/>
-          <w:szCs w:val="24"/>
-          <w:highlight w:val="darkCyan"/>
-        </w:rPr>
-      </w:pPr>
-      <w:r>
-        <w:rPr>
-          <w:rFonts w:ascii="Arial" w:hAnsi="Arial" w:cs="Arial"/>
-          <w:sz w:val="24"/>
-          <w:szCs w:val="24"/>
-          <w:highlight w:val="darkCyan"/>
-        </w:rPr>
-        <w:t>Nombre del archivo</w:t>
-      </w:r>
-    </w:p>
-    <w:p>
-      <w:pPr>
-        <w:numPr>
-          <w:ilvl w:val="0"/>
-          <w:numId w:val="17"/>
-        </w:numPr>
-        <w:spacing w:after="0"/>
-        <w:ind w:left="0" w:hanging="1"/>
-        <w:jc w:val="both"/>
-        <w:rPr>
-          <w:rFonts w:ascii="Arial" w:hAnsi="Arial" w:cs="Arial"/>
-          <w:sz w:val="24"/>
-          <w:szCs w:val="24"/>
-          <w:highlight w:val="darkCyan"/>
-        </w:rPr>
-      </w:pPr>
-      <w:r>
-        <w:rPr>
-          <w:rFonts w:ascii="Arial" w:hAnsi="Arial" w:cs="Arial"/>
-          <w:sz w:val="24"/>
-          <w:szCs w:val="24"/>
-          <w:highlight w:val="darkCyan"/>
-        </w:rPr>
-        <w:t>Ubicación en el equipo</w:t>
-      </w:r>
-    </w:p>
-    <w:p>
-      <w:pPr>
-        <w:numPr>
-          <w:ilvl w:val="0"/>
-          <w:numId w:val="17"/>
-        </w:numPr>
-        <w:spacing w:after="0"/>
-        <w:ind w:left="0" w:hanging="1"/>
-        <w:jc w:val="both"/>
-        <w:rPr>
-          <w:rFonts w:ascii="Arial" w:hAnsi="Arial" w:cs="Arial"/>
-          <w:sz w:val="24"/>
-          <w:szCs w:val="24"/>
-          <w:highlight w:val="darkCyan"/>
-        </w:rPr>
-      </w:pPr>
-      <w:r>
-        <w:rPr>
-          <w:rFonts w:ascii="Arial" w:hAnsi="Arial" w:cs="Arial"/>
-          <w:sz w:val="24"/>
-          <w:szCs w:val="24"/>
-          <w:highlight w:val="darkCyan"/>
-        </w:rPr>
-        <w:t>Propósito del mismo</w:t>
-      </w:r>
-    </w:p>
-    <w:p>
-      <w:pPr>
-        <w:numPr>
-          <w:ilvl w:val="0"/>
-          <w:numId w:val="17"/>
-        </w:numPr>
-        <w:spacing w:after="0"/>
-        <w:ind w:left="0" w:hanging="1"/>
-        <w:jc w:val="both"/>
-        <w:rPr>
-          <w:rFonts w:ascii="Arial" w:hAnsi="Arial" w:cs="Arial"/>
-          <w:sz w:val="24"/>
-          <w:szCs w:val="24"/>
-          <w:highlight w:val="darkCyan"/>
-        </w:rPr>
-      </w:pPr>
-      <w:r>
-        <w:rPr>
-          <w:rFonts w:ascii="Arial" w:hAnsi="Arial" w:cs="Arial"/>
-          <w:sz w:val="24"/>
-          <w:szCs w:val="24"/>
-          <w:highlight w:val="darkCyan"/>
-        </w:rPr>
-        <w:t>Historia que mantiene: definir si su comportamiento es cíclico, el tamaño promedio de los archivos, la cantidad, y la forma de configurar este tipo de parámetros.</w:t>
-      </w:r>
-    </w:p>
-    <w:p>
-      <w:pPr>
-        <w:ind w:hanging="2"/>
-        <w:jc w:val="both"/>
-        <w:rPr>
-          <w:rFonts w:ascii="Arial" w:hAnsi="Arial" w:cs="Arial"/>
-          <w:b/>
           <w:sz w:val="24"/>
           <w:szCs w:val="24"/>
         </w:rPr>
@@ -7542,7 +7421,23 @@
           <w:sz w:val="24"/>
           <w:szCs w:val="24"/>
         </w:rPr>
-        <w:t>El usuario tendrá un acceso total a las tablas, vistas, procedimientos, tareas programadas y demás funcionalidades de la base de datos.</w:t>
+        <w:t>Se le permitirá registrar, actualizar, eliminar y consultar la información de los usuarios (empleados) que están dentro del sistema</w:t>
+      </w:r>
+      <w:r>
+        <w:rPr>
+          <w:rFonts w:ascii="Arial" w:hAnsi="Arial" w:cs="Arial"/>
+          <w:sz w:val="24"/>
+          <w:szCs w:val="24"/>
+        </w:rPr>
+        <w:t>,</w:t>
+      </w:r>
+      <w:r>
+        <w:rPr>
+          <w:rFonts w:ascii="Arial" w:hAnsi="Arial" w:cs="Arial"/>
+          <w:sz w:val="24"/>
+          <w:szCs w:val="24"/>
+        </w:rPr>
+        <w:t xml:space="preserve"> adicionalmente se le permitirá descargar el cronograma con los turnos de la semana seleccionados por los usuarios.</w:t>
       </w:r>
     </w:p>
     <w:p>
@@ -7608,9 +7503,8 @@
           <w:rFonts w:ascii="Arial" w:hAnsi="Arial" w:cs="Arial"/>
           <w:sz w:val="24"/>
           <w:szCs w:val="24"/>
-          <w:highlight w:val="darkCyan"/>
-        </w:rPr>
-        <w:t>Este usuario tendrá como función principal la gestión de los pedidos, es decir, podrá realizar los pedidos que desea.</w:t>
+        </w:rPr>
+        <w:t>Permitir que cada empleado de manera individual organizó su horario reduciendo el tiempo del proceso de cronogramar los turnos</w:t>
       </w:r>
     </w:p>
     <w:p>
@@ -7651,7 +7545,6 @@
           <w:sz w:val="24"/>
           <w:szCs w:val="24"/>
         </w:rPr>
-        <w:lastRenderedPageBreak/>
         <w:t xml:space="preserve">Privilegios dentro de la aplicación: </w:t>
       </w:r>
       <w:r>
@@ -7659,178 +7552,44 @@
           <w:rFonts w:ascii="Arial" w:hAnsi="Arial" w:cs="Arial"/>
           <w:sz w:val="24"/>
           <w:szCs w:val="24"/>
-          <w:highlight w:val="darkCyan"/>
         </w:rPr>
         <w:t>Tiene privilegios a los siguientes permisos:</w:t>
       </w:r>
     </w:p>
     <w:p>
       <w:pPr>
+        <w:spacing w:after="0"/>
+        <w:jc w:val="both"/>
+        <w:rPr>
+          <w:rFonts w:ascii="Arial" w:hAnsi="Arial" w:cs="Arial"/>
+          <w:sz w:val="24"/>
+          <w:szCs w:val="24"/>
+        </w:rPr>
+      </w:pPr>
+    </w:p>
+    <w:p>
+      <w:pPr>
+        <w:pStyle w:val="Prrafodelista"/>
         <w:numPr>
           <w:ilvl w:val="0"/>
-          <w:numId w:val="7"/>
+          <w:numId w:val="29"/>
         </w:numPr>
         <w:spacing w:after="0"/>
-        <w:ind w:left="0" w:hanging="1"/>
-        <w:jc w:val="both"/>
-        <w:rPr>
-          <w:rFonts w:ascii="Arial" w:hAnsi="Arial" w:cs="Arial"/>
-          <w:sz w:val="24"/>
-          <w:szCs w:val="24"/>
-          <w:highlight w:val="darkCyan"/>
-        </w:rPr>
-      </w:pPr>
-      <w:r>
-        <w:rPr>
-          <w:rFonts w:ascii="Arial" w:hAnsi="Arial" w:cs="Arial"/>
-          <w:sz w:val="24"/>
-          <w:szCs w:val="24"/>
-          <w:highlight w:val="darkCyan"/>
-        </w:rPr>
-        <w:t>Editar perfil.</w:t>
-      </w:r>
-    </w:p>
-    <w:p>
-      <w:pPr>
-        <w:numPr>
-          <w:ilvl w:val="0"/>
-          <w:numId w:val="7"/>
-        </w:numPr>
-        <w:spacing w:after="0"/>
-        <w:ind w:left="0" w:hanging="1"/>
-        <w:jc w:val="both"/>
-        <w:rPr>
-          <w:rFonts w:ascii="Arial" w:hAnsi="Arial" w:cs="Arial"/>
-          <w:sz w:val="24"/>
-          <w:szCs w:val="24"/>
-          <w:highlight w:val="darkCyan"/>
-        </w:rPr>
-      </w:pPr>
-      <w:r>
-        <w:rPr>
-          <w:rFonts w:ascii="Arial" w:hAnsi="Arial" w:cs="Arial"/>
-          <w:sz w:val="24"/>
-          <w:szCs w:val="24"/>
-          <w:highlight w:val="darkCyan"/>
-        </w:rPr>
-        <w:t>Realizar pedidos</w:t>
-      </w:r>
-    </w:p>
-    <w:p>
-      <w:pPr>
-        <w:numPr>
-          <w:ilvl w:val="0"/>
-          <w:numId w:val="7"/>
-        </w:numPr>
-        <w:spacing w:after="0"/>
-        <w:ind w:left="0" w:hanging="1"/>
-        <w:jc w:val="both"/>
-        <w:rPr>
-          <w:rFonts w:ascii="Arial" w:hAnsi="Arial" w:cs="Arial"/>
-          <w:sz w:val="24"/>
-          <w:szCs w:val="24"/>
-          <w:highlight w:val="darkCyan"/>
-        </w:rPr>
-      </w:pPr>
-      <w:r>
-        <w:rPr>
-          <w:rFonts w:ascii="Arial" w:hAnsi="Arial" w:cs="Arial"/>
-          <w:sz w:val="24"/>
-          <w:szCs w:val="24"/>
-          <w:highlight w:val="darkCyan"/>
-        </w:rPr>
-        <w:t>Clasificar pedidos.</w:t>
-      </w:r>
-    </w:p>
-    <w:p>
-      <w:pPr>
-        <w:numPr>
-          <w:ilvl w:val="0"/>
-          <w:numId w:val="7"/>
-        </w:numPr>
-        <w:spacing w:after="0"/>
-        <w:ind w:left="0" w:hanging="1"/>
-        <w:jc w:val="both"/>
-        <w:rPr>
-          <w:rFonts w:ascii="Arial" w:hAnsi="Arial" w:cs="Arial"/>
-          <w:sz w:val="24"/>
-          <w:szCs w:val="24"/>
-          <w:highlight w:val="darkCyan"/>
-        </w:rPr>
-      </w:pPr>
-      <w:r>
-        <w:rPr>
-          <w:rFonts w:ascii="Arial" w:hAnsi="Arial" w:cs="Arial"/>
-          <w:sz w:val="24"/>
-          <w:szCs w:val="24"/>
-          <w:highlight w:val="darkCyan"/>
-        </w:rPr>
-        <w:t>Consultar pedidos.</w:t>
-      </w:r>
-    </w:p>
-    <w:p>
-      <w:pPr>
-        <w:numPr>
-          <w:ilvl w:val="0"/>
-          <w:numId w:val="7"/>
-        </w:numPr>
-        <w:spacing w:after="0"/>
-        <w:ind w:left="0" w:hanging="1"/>
-        <w:jc w:val="both"/>
-        <w:rPr>
-          <w:rFonts w:ascii="Arial" w:hAnsi="Arial" w:cs="Arial"/>
-          <w:sz w:val="24"/>
-          <w:szCs w:val="24"/>
-          <w:highlight w:val="darkCyan"/>
-        </w:rPr>
-      </w:pPr>
-      <w:r>
-        <w:rPr>
-          <w:rFonts w:ascii="Arial" w:hAnsi="Arial" w:cs="Arial"/>
-          <w:sz w:val="24"/>
-          <w:szCs w:val="24"/>
-          <w:highlight w:val="darkCyan"/>
-        </w:rPr>
-        <w:t>Consular remisión</w:t>
-      </w:r>
-    </w:p>
-    <w:p>
-      <w:pPr>
-        <w:numPr>
-          <w:ilvl w:val="0"/>
-          <w:numId w:val="7"/>
-        </w:numPr>
-        <w:spacing w:after="0"/>
-        <w:ind w:left="0" w:hanging="1"/>
-        <w:jc w:val="both"/>
-        <w:rPr>
-          <w:rFonts w:ascii="Arial" w:hAnsi="Arial" w:cs="Arial"/>
-          <w:b/>
-          <w:sz w:val="24"/>
-          <w:szCs w:val="24"/>
-          <w:highlight w:val="darkCyan"/>
-        </w:rPr>
-      </w:pPr>
-      <w:r>
-        <w:rPr>
-          <w:rFonts w:ascii="Arial" w:hAnsi="Arial" w:cs="Arial"/>
-          <w:sz w:val="24"/>
-          <w:szCs w:val="24"/>
-          <w:highlight w:val="darkCyan"/>
-        </w:rPr>
-        <w:t>Consultar beneficios.</w:t>
-      </w:r>
-    </w:p>
-    <w:p>
-      <w:pPr>
-        <w:spacing w:after="0"/>
-        <w:jc w:val="both"/>
-        <w:rPr>
-          <w:rFonts w:ascii="Arial" w:hAnsi="Arial" w:cs="Arial"/>
-          <w:sz w:val="24"/>
-          <w:szCs w:val="24"/>
-        </w:rPr>
-      </w:pPr>
+        <w:jc w:val="both"/>
+        <w:rPr>
+          <w:rFonts w:ascii="Arial" w:hAnsi="Arial" w:cs="Arial"/>
+          <w:sz w:val="24"/>
+          <w:szCs w:val="24"/>
+        </w:rPr>
+      </w:pPr>
+      <w:r>
+        <w:rPr>
+          <w:rFonts w:ascii="Arial" w:hAnsi="Arial" w:cs="Arial"/>
+          <w:sz w:val="24"/>
+          <w:szCs w:val="24"/>
+        </w:rPr>
+        <w:t>Organización de sus turnos en el cronograma</w:t>
+      </w:r>
     </w:p>
     <w:p>
       <w:pPr>
@@ -9009,6 +8768,118 @@
     </w:lvl>
   </w:abstractNum>
   <w:abstractNum w:abstractNumId="8" w15:restartNumberingAfterBreak="0">
+    <w:nsid w:val="241B5260"/>
+    <w:multiLevelType w:val="hybridMultilevel"/>
+    <w:tmpl w:val="E022151E"/>
+    <w:lvl w:ilvl="0" w:tplc="7C449B50">
+      <w:numFmt w:val="bullet"/>
+      <w:lvlText w:val="-"/>
+      <w:lvlJc w:val="left"/>
+      <w:pPr>
+        <w:ind w:left="360" w:hanging="360"/>
+      </w:pPr>
+      <w:rPr>
+        <w:rFonts w:ascii="Arial" w:eastAsia="Calibri" w:hAnsi="Arial" w:cs="Arial" w:hint="default"/>
+      </w:rPr>
+    </w:lvl>
+    <w:lvl w:ilvl="1" w:tplc="240A0003" w:tentative="1">
+      <w:start w:val="1"/>
+      <w:numFmt w:val="bullet"/>
+      <w:lvlText w:val="o"/>
+      <w:lvlJc w:val="left"/>
+      <w:pPr>
+        <w:ind w:left="1080" w:hanging="360"/>
+      </w:pPr>
+      <w:rPr>
+        <w:rFonts w:ascii="Courier New" w:hAnsi="Courier New" w:cs="Courier New" w:hint="default"/>
+      </w:rPr>
+    </w:lvl>
+    <w:lvl w:ilvl="2" w:tplc="240A0005" w:tentative="1">
+      <w:start w:val="1"/>
+      <w:numFmt w:val="bullet"/>
+      <w:lvlText w:val=""/>
+      <w:lvlJc w:val="left"/>
+      <w:pPr>
+        <w:ind w:left="1800" w:hanging="360"/>
+      </w:pPr>
+      <w:rPr>
+        <w:rFonts w:ascii="Wingdings" w:hAnsi="Wingdings" w:hint="default"/>
+      </w:rPr>
+    </w:lvl>
+    <w:lvl w:ilvl="3" w:tplc="240A0001" w:tentative="1">
+      <w:start w:val="1"/>
+      <w:numFmt w:val="bullet"/>
+      <w:lvlText w:val=""/>
+      <w:lvlJc w:val="left"/>
+      <w:pPr>
+        <w:ind w:left="2520" w:hanging="360"/>
+      </w:pPr>
+      <w:rPr>
+        <w:rFonts w:ascii="Symbol" w:hAnsi="Symbol" w:hint="default"/>
+      </w:rPr>
+    </w:lvl>
+    <w:lvl w:ilvl="4" w:tplc="240A0003" w:tentative="1">
+      <w:start w:val="1"/>
+      <w:numFmt w:val="bullet"/>
+      <w:lvlText w:val="o"/>
+      <w:lvlJc w:val="left"/>
+      <w:pPr>
+        <w:ind w:left="3240" w:hanging="360"/>
+      </w:pPr>
+      <w:rPr>
+        <w:rFonts w:ascii="Courier New" w:hAnsi="Courier New" w:cs="Courier New" w:hint="default"/>
+      </w:rPr>
+    </w:lvl>
+    <w:lvl w:ilvl="5" w:tplc="240A0005" w:tentative="1">
+      <w:start w:val="1"/>
+      <w:numFmt w:val="bullet"/>
+      <w:lvlText w:val=""/>
+      <w:lvlJc w:val="left"/>
+      <w:pPr>
+        <w:ind w:left="3960" w:hanging="360"/>
+      </w:pPr>
+      <w:rPr>
+        <w:rFonts w:ascii="Wingdings" w:hAnsi="Wingdings" w:hint="default"/>
+      </w:rPr>
+    </w:lvl>
+    <w:lvl w:ilvl="6" w:tplc="240A0001" w:tentative="1">
+      <w:start w:val="1"/>
+      <w:numFmt w:val="bullet"/>
+      <w:lvlText w:val=""/>
+      <w:lvlJc w:val="left"/>
+      <w:pPr>
+        <w:ind w:left="4680" w:hanging="360"/>
+      </w:pPr>
+      <w:rPr>
+        <w:rFonts w:ascii="Symbol" w:hAnsi="Symbol" w:hint="default"/>
+      </w:rPr>
+    </w:lvl>
+    <w:lvl w:ilvl="7" w:tplc="240A0003" w:tentative="1">
+      <w:start w:val="1"/>
+      <w:numFmt w:val="bullet"/>
+      <w:lvlText w:val="o"/>
+      <w:lvlJc w:val="left"/>
+      <w:pPr>
+        <w:ind w:left="5400" w:hanging="360"/>
+      </w:pPr>
+      <w:rPr>
+        <w:rFonts w:ascii="Courier New" w:hAnsi="Courier New" w:cs="Courier New" w:hint="default"/>
+      </w:rPr>
+    </w:lvl>
+    <w:lvl w:ilvl="8" w:tplc="240A0005" w:tentative="1">
+      <w:start w:val="1"/>
+      <w:numFmt w:val="bullet"/>
+      <w:lvlText w:val=""/>
+      <w:lvlJc w:val="left"/>
+      <w:pPr>
+        <w:ind w:left="6120" w:hanging="360"/>
+      </w:pPr>
+      <w:rPr>
+        <w:rFonts w:ascii="Wingdings" w:hAnsi="Wingdings" w:hint="default"/>
+      </w:rPr>
+    </w:lvl>
+  </w:abstractNum>
+  <w:abstractNum w:abstractNumId="9" w15:restartNumberingAfterBreak="0">
     <w:nsid w:val="24660FCF"/>
     <w:multiLevelType w:val="multilevel"/>
     <w:tmpl w:val="71A0A380"/>
@@ -9121,7 +8992,7 @@
       </w:rPr>
     </w:lvl>
   </w:abstractNum>
-  <w:abstractNum w:abstractNumId="9" w15:restartNumberingAfterBreak="0">
+  <w:abstractNum w:abstractNumId="10" w15:restartNumberingAfterBreak="0">
     <w:nsid w:val="26611E4F"/>
     <w:multiLevelType w:val="multilevel"/>
     <w:tmpl w:val="E0D608A4"/>
@@ -9234,7 +9105,7 @@
       </w:rPr>
     </w:lvl>
   </w:abstractNum>
-  <w:abstractNum w:abstractNumId="10" w15:restartNumberingAfterBreak="0">
+  <w:abstractNum w:abstractNumId="11" w15:restartNumberingAfterBreak="0">
     <w:nsid w:val="2DDA40A0"/>
     <w:multiLevelType w:val="multilevel"/>
     <w:tmpl w:val="0F883E08"/>
@@ -9347,7 +9218,7 @@
       </w:rPr>
     </w:lvl>
   </w:abstractNum>
-  <w:abstractNum w:abstractNumId="11" w15:restartNumberingAfterBreak="0">
+  <w:abstractNum w:abstractNumId="12" w15:restartNumberingAfterBreak="0">
     <w:nsid w:val="30D47370"/>
     <w:multiLevelType w:val="multilevel"/>
     <w:tmpl w:val="E3503310"/>
@@ -9469,7 +9340,7 @@
       </w:rPr>
     </w:lvl>
   </w:abstractNum>
-  <w:abstractNum w:abstractNumId="12" w15:restartNumberingAfterBreak="0">
+  <w:abstractNum w:abstractNumId="13" w15:restartNumberingAfterBreak="0">
     <w:nsid w:val="36675BAC"/>
     <w:multiLevelType w:val="multilevel"/>
     <w:tmpl w:val="48487A4C"/>
@@ -9582,7 +9453,7 @@
       </w:rPr>
     </w:lvl>
   </w:abstractNum>
-  <w:abstractNum w:abstractNumId="13" w15:restartNumberingAfterBreak="0">
+  <w:abstractNum w:abstractNumId="14" w15:restartNumberingAfterBreak="0">
     <w:nsid w:val="39732B59"/>
     <w:multiLevelType w:val="multilevel"/>
     <w:tmpl w:val="665C7652"/>
@@ -9704,7 +9575,7 @@
       </w:rPr>
     </w:lvl>
   </w:abstractNum>
-  <w:abstractNum w:abstractNumId="14" w15:restartNumberingAfterBreak="0">
+  <w:abstractNum w:abstractNumId="15" w15:restartNumberingAfterBreak="0">
     <w:nsid w:val="458A08FC"/>
     <w:multiLevelType w:val="multilevel"/>
     <w:tmpl w:val="BB3ED382"/>
@@ -9817,7 +9688,7 @@
       </w:rPr>
     </w:lvl>
   </w:abstractNum>
-  <w:abstractNum w:abstractNumId="15" w15:restartNumberingAfterBreak="0">
+  <w:abstractNum w:abstractNumId="16" w15:restartNumberingAfterBreak="0">
     <w:nsid w:val="464222D8"/>
     <w:multiLevelType w:val="multilevel"/>
     <w:tmpl w:val="E9AC1A84"/>
@@ -9930,7 +9801,7 @@
       </w:rPr>
     </w:lvl>
   </w:abstractNum>
-  <w:abstractNum w:abstractNumId="16" w15:restartNumberingAfterBreak="0">
+  <w:abstractNum w:abstractNumId="17" w15:restartNumberingAfterBreak="0">
     <w:nsid w:val="49300256"/>
     <w:multiLevelType w:val="multilevel"/>
     <w:tmpl w:val="7A28AD8C"/>
@@ -10043,7 +9914,7 @@
       </w:rPr>
     </w:lvl>
   </w:abstractNum>
-  <w:abstractNum w:abstractNumId="17" w15:restartNumberingAfterBreak="0">
+  <w:abstractNum w:abstractNumId="18" w15:restartNumberingAfterBreak="0">
     <w:nsid w:val="49505241"/>
     <w:multiLevelType w:val="hybridMultilevel"/>
     <w:tmpl w:val="8AE27804"/>
@@ -10156,7 +10027,7 @@
       </w:rPr>
     </w:lvl>
   </w:abstractNum>
-  <w:abstractNum w:abstractNumId="18" w15:restartNumberingAfterBreak="0">
+  <w:abstractNum w:abstractNumId="19" w15:restartNumberingAfterBreak="0">
     <w:nsid w:val="4D742918"/>
     <w:multiLevelType w:val="hybridMultilevel"/>
     <w:tmpl w:val="8110CF84"/>
@@ -10269,7 +10140,7 @@
       </w:rPr>
     </w:lvl>
   </w:abstractNum>
-  <w:abstractNum w:abstractNumId="19" w15:restartNumberingAfterBreak="0">
+  <w:abstractNum w:abstractNumId="20" w15:restartNumberingAfterBreak="0">
     <w:nsid w:val="5205562E"/>
     <w:multiLevelType w:val="multilevel"/>
     <w:tmpl w:val="EEFCD36A"/>
@@ -10382,7 +10253,7 @@
       </w:rPr>
     </w:lvl>
   </w:abstractNum>
-  <w:abstractNum w:abstractNumId="20" w15:restartNumberingAfterBreak="0">
+  <w:abstractNum w:abstractNumId="21" w15:restartNumberingAfterBreak="0">
     <w:nsid w:val="5FED4AC3"/>
     <w:multiLevelType w:val="multilevel"/>
     <w:tmpl w:val="D5000626"/>
@@ -10468,7 +10339,7 @@
       </w:pPr>
     </w:lvl>
   </w:abstractNum>
-  <w:abstractNum w:abstractNumId="21" w15:restartNumberingAfterBreak="0">
+  <w:abstractNum w:abstractNumId="22" w15:restartNumberingAfterBreak="0">
     <w:nsid w:val="67724AE6"/>
     <w:multiLevelType w:val="hybridMultilevel"/>
     <w:tmpl w:val="1CB21D9C"/>
@@ -10581,7 +10452,7 @@
       </w:rPr>
     </w:lvl>
   </w:abstractNum>
-  <w:abstractNum w:abstractNumId="22" w15:restartNumberingAfterBreak="0">
+  <w:abstractNum w:abstractNumId="23" w15:restartNumberingAfterBreak="0">
     <w:nsid w:val="67AD2EB2"/>
     <w:multiLevelType w:val="multilevel"/>
     <w:tmpl w:val="237A79BC"/>
@@ -10694,7 +10565,7 @@
       </w:rPr>
     </w:lvl>
   </w:abstractNum>
-  <w:abstractNum w:abstractNumId="23" w15:restartNumberingAfterBreak="0">
+  <w:abstractNum w:abstractNumId="24" w15:restartNumberingAfterBreak="0">
     <w:nsid w:val="682D5E6E"/>
     <w:multiLevelType w:val="multilevel"/>
     <w:tmpl w:val="BBF2B9E0"/>
@@ -10807,7 +10678,7 @@
       </w:rPr>
     </w:lvl>
   </w:abstractNum>
-  <w:abstractNum w:abstractNumId="24" w15:restartNumberingAfterBreak="0">
+  <w:abstractNum w:abstractNumId="25" w15:restartNumberingAfterBreak="0">
     <w:nsid w:val="6BE5076D"/>
     <w:multiLevelType w:val="hybridMultilevel"/>
     <w:tmpl w:val="26D069F0"/>
@@ -10920,7 +10791,7 @@
       </w:rPr>
     </w:lvl>
   </w:abstractNum>
-  <w:abstractNum w:abstractNumId="25" w15:restartNumberingAfterBreak="0">
+  <w:abstractNum w:abstractNumId="26" w15:restartNumberingAfterBreak="0">
     <w:nsid w:val="7DAC10F5"/>
     <w:multiLevelType w:val="hybridMultilevel"/>
     <w:tmpl w:val="64F80AEA"/>
@@ -11033,7 +10904,7 @@
       </w:rPr>
     </w:lvl>
   </w:abstractNum>
-  <w:abstractNum w:abstractNumId="26" w15:restartNumberingAfterBreak="0">
+  <w:abstractNum w:abstractNumId="27" w15:restartNumberingAfterBreak="0">
     <w:nsid w:val="7EE60FC2"/>
     <w:multiLevelType w:val="multilevel"/>
     <w:tmpl w:val="7E4C9BB8"/>
@@ -11146,7 +11017,7 @@
       </w:rPr>
     </w:lvl>
   </w:abstractNum>
-  <w:abstractNum w:abstractNumId="27" w15:restartNumberingAfterBreak="0">
+  <w:abstractNum w:abstractNumId="28" w15:restartNumberingAfterBreak="0">
     <w:nsid w:val="7EF835DF"/>
     <w:multiLevelType w:val="multilevel"/>
     <w:tmpl w:val="EA02004A"/>
@@ -11260,52 +11131,52 @@
     </w:lvl>
   </w:abstractNum>
   <w:num w:numId="1">
-    <w:abstractNumId w:val="26"/>
+    <w:abstractNumId w:val="27"/>
   </w:num>
   <w:num w:numId="2">
-    <w:abstractNumId w:val="13"/>
+    <w:abstractNumId w:val="14"/>
   </w:num>
   <w:num w:numId="3">
-    <w:abstractNumId w:val="14"/>
+    <w:abstractNumId w:val="15"/>
   </w:num>
   <w:num w:numId="4">
-    <w:abstractNumId w:val="20"/>
+    <w:abstractNumId w:val="21"/>
   </w:num>
   <w:num w:numId="5">
-    <w:abstractNumId w:val="10"/>
+    <w:abstractNumId w:val="11"/>
   </w:num>
   <w:num w:numId="6">
     <w:abstractNumId w:val="3"/>
   </w:num>
   <w:num w:numId="7">
-    <w:abstractNumId w:val="27"/>
+    <w:abstractNumId w:val="28"/>
   </w:num>
   <w:num w:numId="8">
-    <w:abstractNumId w:val="16"/>
+    <w:abstractNumId w:val="17"/>
   </w:num>
   <w:num w:numId="9">
-    <w:abstractNumId w:val="11"/>
+    <w:abstractNumId w:val="12"/>
   </w:num>
   <w:num w:numId="10">
-    <w:abstractNumId w:val="12"/>
+    <w:abstractNumId w:val="13"/>
   </w:num>
   <w:num w:numId="11">
     <w:abstractNumId w:val="4"/>
   </w:num>
   <w:num w:numId="12">
-    <w:abstractNumId w:val="9"/>
+    <w:abstractNumId w:val="10"/>
   </w:num>
   <w:num w:numId="13">
-    <w:abstractNumId w:val="23"/>
+    <w:abstractNumId w:val="24"/>
   </w:num>
   <w:num w:numId="14">
     <w:abstractNumId w:val="5"/>
   </w:num>
   <w:num w:numId="15">
-    <w:abstractNumId w:val="22"/>
+    <w:abstractNumId w:val="23"/>
   </w:num>
   <w:num w:numId="16">
-    <w:abstractNumId w:val="19"/>
+    <w:abstractNumId w:val="20"/>
   </w:num>
   <w:num w:numId="17">
     <w:abstractNumId w:val="7"/>
@@ -11314,7 +11185,7 @@
     <w:abstractNumId w:val="2"/>
   </w:num>
   <w:num w:numId="19">
-    <w:abstractNumId w:val="8"/>
+    <w:abstractNumId w:val="9"/>
   </w:num>
   <w:num w:numId="20">
     <w:abstractNumId w:val="0"/>
@@ -11323,25 +11194,28 @@
     <w:abstractNumId w:val="1"/>
   </w:num>
   <w:num w:numId="22">
-    <w:abstractNumId w:val="15"/>
+    <w:abstractNumId w:val="16"/>
   </w:num>
   <w:num w:numId="23">
-    <w:abstractNumId w:val="17"/>
+    <w:abstractNumId w:val="18"/>
   </w:num>
   <w:num w:numId="24">
-    <w:abstractNumId w:val="18"/>
+    <w:abstractNumId w:val="19"/>
   </w:num>
   <w:num w:numId="25">
     <w:abstractNumId w:val="6"/>
   </w:num>
   <w:num w:numId="26">
-    <w:abstractNumId w:val="24"/>
+    <w:abstractNumId w:val="25"/>
   </w:num>
   <w:num w:numId="27">
-    <w:abstractNumId w:val="25"/>
+    <w:abstractNumId w:val="26"/>
   </w:num>
   <w:num w:numId="28">
-    <w:abstractNumId w:val="21"/>
+    <w:abstractNumId w:val="22"/>
+  </w:num>
+  <w:num w:numId="29">
+    <w:abstractNumId w:val="8"/>
   </w:num>
 </w:numbering>
 </file>
@@ -12323,28 +12197,28 @@
 </file>
 
 <file path=customXml/item1.xml><?xml version="1.0" encoding="utf-8"?>
+<b:Sources xmlns:b="http://schemas.openxmlformats.org/officeDocument/2006/bibliography" xmlns="http://schemas.openxmlformats.org/officeDocument/2006/bibliography" SelectedStyle="\APASixthEditionOfficeOnline.xsl" StyleName="APA" Version="6"/>
+</file>
+
+<file path=customXml/item2.xml><?xml version="1.0" encoding="utf-8"?>
 <go:gDocsCustomXmlDataStorage xmlns:go="http://customooxmlschemas.google.com/" xmlns:r="http://schemas.openxmlformats.org/officeDocument/2006/relationships">
   <go:docsCustomData xmlns:go="http://customooxmlschemas.google.com/" roundtripDataSignature="AMtx7mii4zjJONu7f0tyGYeNKvPyLRLO9w==">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</go:docsCustomData>
 </go:gDocsCustomXmlDataStorage>
 </file>
 
-<file path=customXml/item2.xml><?xml version="1.0" encoding="utf-8"?>
-<b:Sources xmlns:b="http://schemas.openxmlformats.org/officeDocument/2006/bibliography" xmlns="http://schemas.openxmlformats.org/officeDocument/2006/bibliography" SelectedStyle="\APASixthEditionOfficeOnline.xsl" StyleName="APA" Version="6"/>
+<file path=customXml/itemProps1.xml><?xml version="1.0" encoding="utf-8"?>
+<ds:datastoreItem xmlns:ds="http://schemas.openxmlformats.org/officeDocument/2006/customXml" ds:itemID="{66740A80-F375-472B-B0B4-86CEA3741DEC}">
+  <ds:schemaRefs>
+    <ds:schemaRef ds:uri="http://schemas.openxmlformats.org/officeDocument/2006/bibliography"/>
+  </ds:schemaRefs>
+</ds:datastoreItem>
 </file>
 
-<file path=customXml/itemProps1.xml><?xml version="1.0" encoding="utf-8"?>
+<file path=customXml/itemProps2.xml><?xml version="1.0" encoding="utf-8"?>
 <ds:datastoreItem xmlns:ds="http://schemas.openxmlformats.org/officeDocument/2006/customXml" ds:itemID="{11111111-1234-1234-1234-123412341234}">
   <ds:schemaRefs>
     <ds:schemaRef ds:uri="http://customooxmlschemas.google.com/"/>
     <ds:schemaRef ds:uri="http://schemas.openxmlformats.org/officeDocument/2006/relationships"/>
   </ds:schemaRefs>
 </ds:datastoreItem>
-</file>
-
-<file path=customXml/itemProps2.xml><?xml version="1.0" encoding="utf-8"?>
-<ds:datastoreItem xmlns:ds="http://schemas.openxmlformats.org/officeDocument/2006/customXml" ds:itemID="{66740A80-F375-472B-B0B4-86CEA3741DEC}">
-  <ds:schemaRefs>
-    <ds:schemaRef ds:uri="http://schemas.openxmlformats.org/officeDocument/2006/bibliography"/>
-  </ds:schemaRefs>
-</ds:datastoreItem>
 </file>